--- a/Analiza rynku samochodów i predykcja cen.docx
+++ b/Analiza rynku samochodów i predykcja cen.docx
@@ -9,22 +9,49 @@
           <w:ilvl w:val="0"/>
           <w:numId w:val="1"/>
         </w:numPr>
-      </w:pPr>
-      <w:r>
-        <w:t>Wynik Scrappingu:</w:t>
-      </w:r>
-    </w:p>
-    <w:p>
-      <w:pPr>
-        <w:ind w:left="360"/>
-      </w:pPr>
-      <w:r>
-        <w:t>Program scrapuje dane z serwisu Otomoto. Dane te są pobierane tylko dla aut osobowych.</w:t>
-      </w:r>
-    </w:p>
-    <w:p>
-      <w:pPr>
-        <w:ind w:left="360"/>
+        <w:jc w:val="both"/>
+      </w:pPr>
+      <w:r>
+        <w:t xml:space="preserve">Wynik </w:t>
+      </w:r>
+      <w:proofErr w:type="spellStart"/>
+      <w:r>
+        <w:t>Scrappingu</w:t>
+      </w:r>
+      <w:proofErr w:type="spellEnd"/>
+      <w:r>
+        <w:t>:</w:t>
+      </w:r>
+    </w:p>
+    <w:p>
+      <w:pPr>
+        <w:ind w:left="360"/>
+        <w:jc w:val="both"/>
+      </w:pPr>
+      <w:r>
+        <w:t xml:space="preserve">Program </w:t>
+      </w:r>
+      <w:proofErr w:type="spellStart"/>
+      <w:r>
+        <w:t>scrapuje</w:t>
+      </w:r>
+      <w:proofErr w:type="spellEnd"/>
+      <w:r>
+        <w:t xml:space="preserve"> dane z serwisu </w:t>
+      </w:r>
+      <w:proofErr w:type="spellStart"/>
+      <w:r>
+        <w:t>Otomoto</w:t>
+      </w:r>
+      <w:proofErr w:type="spellEnd"/>
+      <w:r>
+        <w:t>. Dane te są pobierane tylko dla aut osobowych.</w:t>
+      </w:r>
+    </w:p>
+    <w:p>
+      <w:pPr>
+        <w:ind w:left="360"/>
+        <w:jc w:val="both"/>
       </w:pPr>
       <w:r>
         <w:t>Zmienne jakie program pobiera to:</w:t>
@@ -40,6 +67,7 @@
     <w:p>
       <w:pPr>
         <w:ind w:left="360"/>
+        <w:jc w:val="both"/>
       </w:pPr>
       <w:r>
         <w:t>- Model</w:t>
@@ -51,17 +79,24 @@
     <w:p>
       <w:pPr>
         <w:ind w:left="360"/>
+        <w:jc w:val="both"/>
       </w:pPr>
       <w:r>
         <w:t xml:space="preserve">- </w:t>
       </w:r>
-      <w:r>
-        <w:t>Price – cena samochodu wyrażona w złotówkach bez części groszowej,</w:t>
-      </w:r>
-    </w:p>
-    <w:p>
-      <w:pPr>
-        <w:ind w:left="360"/>
+      <w:proofErr w:type="spellStart"/>
+      <w:r>
+        <w:t>Price</w:t>
+      </w:r>
+      <w:proofErr w:type="spellEnd"/>
+      <w:r>
+        <w:t xml:space="preserve"> – cena samochodu wyrażona w złotówkach bez części groszowej,</w:t>
+      </w:r>
+    </w:p>
+    <w:p>
+      <w:pPr>
+        <w:ind w:left="360"/>
+        <w:jc w:val="both"/>
       </w:pPr>
       <w:r>
         <w:t>- Engine – pojemność silnika,</w:t>
@@ -70,6 +105,7 @@
     <w:p>
       <w:pPr>
         <w:ind w:left="360"/>
+        <w:jc w:val="both"/>
       </w:pPr>
       <w:r>
         <w:t>- KM – Konie mechaniczne; moc silnika,</w:t>
@@ -78,38 +114,75 @@
     <w:p>
       <w:pPr>
         <w:ind w:left="360"/>
-      </w:pPr>
-      <w:r>
-        <w:t>- Mileage – przebieg samochodu wyrażony w km,</w:t>
-      </w:r>
-    </w:p>
-    <w:p>
-      <w:pPr>
-        <w:ind w:left="360"/>
-      </w:pPr>
-      <w:r>
-        <w:t>- Fuel – zastosowany sposób zasilania samochodu,</w:t>
-      </w:r>
-    </w:p>
-    <w:p>
-      <w:pPr>
-        <w:ind w:left="360"/>
-      </w:pPr>
-      <w:r>
-        <w:t>- Gearbox – Zastosowana skrzynia w samochodzie. Rozróżnialna jest tylko skrzynia manualna lub automatyczna,</w:t>
-      </w:r>
-    </w:p>
-    <w:p>
-      <w:pPr>
-        <w:ind w:left="360"/>
-      </w:pPr>
-      <w:r>
-        <w:t>- Year – rok produkcji</w:t>
-      </w:r>
-    </w:p>
-    <w:p>
-      <w:pPr>
-        <w:ind w:left="360"/>
+        <w:jc w:val="both"/>
+      </w:pPr>
+      <w:r>
+        <w:t xml:space="preserve">- </w:t>
+      </w:r>
+      <w:proofErr w:type="spellStart"/>
+      <w:r>
+        <w:t>Mileage</w:t>
+      </w:r>
+      <w:proofErr w:type="spellEnd"/>
+      <w:r>
+        <w:t xml:space="preserve"> – przebieg samochodu wyrażony w km,</w:t>
+      </w:r>
+    </w:p>
+    <w:p>
+      <w:pPr>
+        <w:ind w:left="360"/>
+        <w:jc w:val="both"/>
+      </w:pPr>
+      <w:r>
+        <w:t xml:space="preserve">- </w:t>
+      </w:r>
+      <w:proofErr w:type="spellStart"/>
+      <w:r>
+        <w:t>Fuel</w:t>
+      </w:r>
+      <w:proofErr w:type="spellEnd"/>
+      <w:r>
+        <w:t xml:space="preserve"> – zastosowany sposób zasilania samochodu,</w:t>
+      </w:r>
+    </w:p>
+    <w:p>
+      <w:pPr>
+        <w:ind w:left="360"/>
+        <w:jc w:val="both"/>
+      </w:pPr>
+      <w:r>
+        <w:t xml:space="preserve">- </w:t>
+      </w:r>
+      <w:proofErr w:type="spellStart"/>
+      <w:r>
+        <w:t>Gearbox</w:t>
+      </w:r>
+      <w:proofErr w:type="spellEnd"/>
+      <w:r>
+        <w:t xml:space="preserve"> – Zastosowana skrzynia w samochodzie. Rozróżnialna jest tylko skrzynia manualna lub automatyczna,</w:t>
+      </w:r>
+    </w:p>
+    <w:p>
+      <w:pPr>
+        <w:ind w:left="360"/>
+        <w:jc w:val="both"/>
+      </w:pPr>
+      <w:r>
+        <w:t xml:space="preserve">- </w:t>
+      </w:r>
+      <w:proofErr w:type="spellStart"/>
+      <w:r>
+        <w:t>Year</w:t>
+      </w:r>
+      <w:proofErr w:type="spellEnd"/>
+      <w:r>
+        <w:t xml:space="preserve"> – rok produkcji</w:t>
+      </w:r>
+    </w:p>
+    <w:p>
+      <w:pPr>
+        <w:ind w:left="360"/>
+        <w:jc w:val="both"/>
       </w:pPr>
       <w:r>
         <w:t>- Place – lokalizacja samochodu</w:t>
@@ -118,17 +191,43 @@
     <w:p>
       <w:pPr>
         <w:ind w:left="360"/>
-      </w:pPr>
-      <w:r>
-        <w:t>- Voivode – województwo w którym jest ogłoszony samochód</w:t>
-      </w:r>
-    </w:p>
-    <w:p>
-      <w:pPr>
-        <w:ind w:left="360"/>
-      </w:pPr>
-      <w:r>
-        <w:t>Wynik jest zapisywany w pliku json i pliku csv, który jest używany do analizy danyc</w:t>
+        <w:jc w:val="both"/>
+      </w:pPr>
+      <w:r>
+        <w:t xml:space="preserve">- </w:t>
+      </w:r>
+      <w:proofErr w:type="spellStart"/>
+      <w:r>
+        <w:t>Voivode</w:t>
+      </w:r>
+      <w:proofErr w:type="spellEnd"/>
+      <w:r>
+        <w:t xml:space="preserve"> – województwo w którym jest ogłoszony samochód</w:t>
+      </w:r>
+    </w:p>
+    <w:p>
+      <w:pPr>
+        <w:ind w:left="360"/>
+        <w:jc w:val="both"/>
+      </w:pPr>
+      <w:r>
+        <w:t xml:space="preserve">Wynik jest zapisywany w pliku </w:t>
+      </w:r>
+      <w:proofErr w:type="spellStart"/>
+      <w:r>
+        <w:t>json</w:t>
+      </w:r>
+      <w:proofErr w:type="spellEnd"/>
+      <w:r>
+        <w:t xml:space="preserve"> i pliku </w:t>
+      </w:r>
+      <w:proofErr w:type="spellStart"/>
+      <w:r>
+        <w:t>csv</w:t>
+      </w:r>
+      <w:proofErr w:type="spellEnd"/>
+      <w:r>
+        <w:t>, który jest używany do analizy danyc</w:t>
       </w:r>
       <w:r>
         <w:t>h</w:t>
@@ -144,6 +243,7 @@
           <w:ilvl w:val="0"/>
           <w:numId w:val="1"/>
         </w:numPr>
+        <w:jc w:val="both"/>
       </w:pPr>
       <w:r>
         <w:t>Założenia jakie program ma osiągnąć w analizie danych.</w:t>
@@ -152,6 +252,7 @@
     <w:p>
       <w:pPr>
         <w:ind w:left="360"/>
+        <w:jc w:val="both"/>
       </w:pPr>
       <w:r>
         <w:t>- podstawowe obliczenia na cenach czy województwach.</w:t>
@@ -160,6 +261,7 @@
     <w:p>
       <w:pPr>
         <w:ind w:left="360"/>
+        <w:jc w:val="both"/>
       </w:pPr>
       <w:r>
         <w:t>-  korelacja pomiędzy ceną a zmiennymi technicznymi pojazdu.</w:t>
@@ -168,6 +270,7 @@
     <w:p>
       <w:pPr>
         <w:ind w:left="360"/>
+        <w:jc w:val="both"/>
       </w:pPr>
       <w:r>
         <w:t xml:space="preserve">- </w:t>
@@ -179,6 +282,7 @@
     <w:p>
       <w:pPr>
         <w:ind w:left="360"/>
+        <w:jc w:val="both"/>
       </w:pPr>
       <w:r>
         <w:t>- wykres rozkładu cen</w:t>
@@ -187,6 +291,7 @@
     <w:p>
       <w:pPr>
         <w:ind w:left="360"/>
+        <w:jc w:val="both"/>
       </w:pPr>
       <w:r>
         <w:t>- tabela krzyżowa</w:t>
@@ -195,6 +300,7 @@
     <w:p>
       <w:pPr>
         <w:ind w:left="360"/>
+        <w:jc w:val="both"/>
       </w:pPr>
       <w:r>
         <w:t>- regresja liniowa ceny</w:t>
@@ -203,14 +309,34 @@
     <w:p>
       <w:pPr>
         <w:ind w:left="360"/>
-      </w:pPr>
-      <w:r>
-        <w:t>3. Predykcja programu ma na celu ukazanie tendencji i przewidzenia cen pojazdów na podstawie ich danych technicznych oraz ceny.</w:t>
-      </w:r>
-    </w:p>
-    <w:p>
-      <w:pPr>
-        <w:ind w:left="360"/>
+        <w:jc w:val="both"/>
+      </w:pPr>
+      <w:r>
+        <w:t xml:space="preserve">3. </w:t>
+      </w:r>
+      <w:r>
+        <w:t xml:space="preserve">Machine Learning </w:t>
+      </w:r>
+      <w:r>
+        <w:t>ma na celu ukaza</w:t>
+      </w:r>
+      <w:r>
+        <w:t>ć, jak model zinterpretuje zmienne i</w:t>
+      </w:r>
+      <w:r>
+        <w:t xml:space="preserve"> </w:t>
+      </w:r>
+      <w:r>
+        <w:t xml:space="preserve">jakie jest prawdopodobieństwo przewidzenia </w:t>
+      </w:r>
+      <w:r>
+        <w:t>cen pojazdów na podstawie danych technicznych oraz ceny.</w:t>
+      </w:r>
+    </w:p>
+    <w:p>
+      <w:pPr>
+        <w:ind w:left="360"/>
+        <w:jc w:val="both"/>
       </w:pPr>
       <w:r>
         <w:t xml:space="preserve">4. </w:t>
@@ -222,6 +348,7 @@
     <w:p>
       <w:pPr>
         <w:ind w:left="360"/>
+        <w:jc w:val="both"/>
       </w:pPr>
       <w:r>
         <w:t>- województwa Polski zostały odsiane od innych pozostałych miejsc w których ogłoszenie zostało dodane. Inne miejsca, które nie są województwem zostały podpisane jako „Inny kraj”.</w:t>
@@ -230,6 +357,7 @@
     <w:p>
       <w:pPr>
         <w:ind w:left="360"/>
+        <w:jc w:val="both"/>
       </w:pPr>
       <w:r>
         <w:t xml:space="preserve">- </w:t>
@@ -238,12 +366,29 @@
         <w:t xml:space="preserve"> </w:t>
       </w:r>
       <w:r>
-        <w:t>wszystkie dane liczbowe zostały przeparsowane na Integer. Dodatkowo jeżeli dany rekord nie posiadał wartości liczbowej, to zamiast Nan zostało wpisane 0.</w:t>
-      </w:r>
-    </w:p>
-    <w:p>
-      <w:pPr>
-        <w:ind w:left="360"/>
+        <w:t xml:space="preserve">wszystkie dane liczbowe zostały </w:t>
+      </w:r>
+      <w:proofErr w:type="spellStart"/>
+      <w:r>
+        <w:t>przeparsowane</w:t>
+      </w:r>
+      <w:proofErr w:type="spellEnd"/>
+      <w:r>
+        <w:t xml:space="preserve"> na </w:t>
+      </w:r>
+      <w:proofErr w:type="spellStart"/>
+      <w:r>
+        <w:t>Integer</w:t>
+      </w:r>
+      <w:proofErr w:type="spellEnd"/>
+      <w:r>
+        <w:t>. Dodatkowo jeżeli dany rekord nie posiadał wartości liczbowej, to zamiast Nan zostało wpisane 0.</w:t>
+      </w:r>
+    </w:p>
+    <w:p>
+      <w:pPr>
+        <w:ind w:left="360"/>
+        <w:jc w:val="both"/>
       </w:pPr>
       <w:r>
         <w:t>- dane nie posiadające wartości zostały usunięte</w:t>
@@ -252,6 +397,7 @@
     <w:p>
       <w:pPr>
         <w:ind w:left="360"/>
+        <w:jc w:val="both"/>
       </w:pPr>
       <w:r>
         <w:lastRenderedPageBreak/>
@@ -261,9 +407,18 @@
     <w:p>
       <w:pPr>
         <w:ind w:left="360"/>
-      </w:pPr>
-      <w:r>
-        <w:t>- marka została wyciągnięta ze stringa podanego w modelu poprzez zastosowanie dopasowania z filtrem nazwy z pliku yaml.</w:t>
+        <w:jc w:val="both"/>
+      </w:pPr>
+      <w:r>
+        <w:t xml:space="preserve">- marka została wyciągnięta ze stringa podanego w modelu poprzez zastosowanie dopasowania z filtrem nazwy z pliku </w:t>
+      </w:r>
+      <w:proofErr w:type="spellStart"/>
+      <w:r>
+        <w:t>yaml</w:t>
+      </w:r>
+      <w:proofErr w:type="spellEnd"/>
+      <w:r>
+        <w:t>.</w:t>
       </w:r>
       <w:r>
         <w:t xml:space="preserve"> </w:t>
@@ -272,14 +427,40 @@
     <w:p>
       <w:pPr>
         <w:ind w:left="360"/>
-      </w:pPr>
-      <w:r>
-        <w:t>- w przypadku predykcji dane kategoryczne zostały zamienione przy pomocy funkcji get_dummies zamienione na osobne kolumny.</w:t>
-      </w:r>
-    </w:p>
-    <w:p>
-      <w:pPr>
-        <w:ind w:left="360"/>
+        <w:jc w:val="both"/>
+        <w:rPr>
+          <w:sz w:val="21"/>
+          <w:szCs w:val="21"/>
+        </w:rPr>
+      </w:pPr>
+      <w:r>
+        <w:rPr>
+          <w:sz w:val="21"/>
+          <w:szCs w:val="21"/>
+        </w:rPr>
+        <w:t xml:space="preserve">- w przypadku predykcji dane kategoryczne zostały zamienione przy pomocy funkcji </w:t>
+      </w:r>
+      <w:proofErr w:type="spellStart"/>
+      <w:r>
+        <w:rPr>
+          <w:sz w:val="21"/>
+          <w:szCs w:val="21"/>
+        </w:rPr>
+        <w:t>get_dummies</w:t>
+      </w:r>
+      <w:proofErr w:type="spellEnd"/>
+      <w:r>
+        <w:rPr>
+          <w:sz w:val="21"/>
+          <w:szCs w:val="21"/>
+        </w:rPr>
+        <w:t>.</w:t>
+      </w:r>
+    </w:p>
+    <w:p>
+      <w:pPr>
+        <w:ind w:left="360"/>
+        <w:jc w:val="both"/>
       </w:pPr>
       <w:r>
         <w:t>5. Wyniki podstawowych obliczeń danych.</w:t>
@@ -288,17 +469,27 @@
     <w:p>
       <w:pPr>
         <w:ind w:left="360"/>
+        <w:jc w:val="both"/>
       </w:pPr>
       <w:r>
         <w:t xml:space="preserve">a) </w:t>
       </w:r>
       <w:r>
-        <w:t>Średnia cena samochodu jest równa 78247 zł. Możliwe że średnia została mocno wyciągnięta do góry przez drogie nowe samochody z marek premium.</w:t>
-      </w:r>
-    </w:p>
-    <w:p>
-      <w:pPr>
-        <w:ind w:left="360"/>
+        <w:t xml:space="preserve">Średnia cena samochodu jest równa 78247 zł. Możliwe że średnia została mocno wyciągnięta do góry przez drogie nowe samochody z marek </w:t>
+      </w:r>
+      <w:proofErr w:type="spellStart"/>
+      <w:r>
+        <w:t>premium</w:t>
+      </w:r>
+      <w:proofErr w:type="spellEnd"/>
+      <w:r>
+        <w:t>.</w:t>
+      </w:r>
+    </w:p>
+    <w:p>
+      <w:pPr>
+        <w:ind w:left="360"/>
+        <w:jc w:val="both"/>
       </w:pPr>
       <w:r>
         <w:t xml:space="preserve">b) </w:t>
@@ -310,113 +501,102 @@
     <w:p>
       <w:pPr>
         <w:ind w:left="360"/>
+        <w:jc w:val="both"/>
       </w:pPr>
       <w:r>
         <w:t xml:space="preserve">c) </w:t>
       </w:r>
       <w:r>
-        <w:t>Minimalna cena: 500 dla Volkswagena Scirocco 1.4 TSI. Nie było możliwe od sortować samochodów nie działających, po wypadkach, itp. Dlatego nie wiadomo czy ten samochód za 500 zł to rzeczywiście najtańszy dostępny jeżdżący samochód.</w:t>
-      </w:r>
-    </w:p>
-    <w:p>
-      <w:pPr>
-        <w:ind w:left="360"/>
-      </w:pPr>
-      <w:r>
-        <w:t xml:space="preserve">d) </w:t>
-      </w:r>
-      <w:r>
-        <w:t>Korelacja pomiędzy ceną a pojemnością silnika, rokiem produkcji, mocą silnika, przebiegiem. Wyniki to odpowiednio (wyniki w analizie są zaokrąglane do dwóch miejsc po przecinku):</w:t>
-      </w:r>
-    </w:p>
-    <w:p>
-      <w:pPr>
-        <w:ind w:left="360"/>
-      </w:pPr>
-      <w:r>
-        <w:t>- Poj. silnika – -0,13 – raczej nikły wpływ</w:t>
-      </w:r>
-    </w:p>
-    <w:p>
-      <w:pPr>
-        <w:ind w:left="360"/>
-      </w:pPr>
-      <w:r>
-        <w:t>- Rok produkcji – 0,51 – znaczny wpływ. Ma to sens, ponieważ zwykły nowy samochód z 2025 będzie droższy niż samochód z 2010.</w:t>
-      </w:r>
-    </w:p>
-    <w:p>
-      <w:pPr>
-        <w:ind w:left="360"/>
-      </w:pPr>
-      <w:r>
-        <w:t>- Moc silnika – 0,64 – duży wpływ. Im silnik mocniejszy tym cena jest większa co ma przełożenie na codzienne doświadczenie.</w:t>
-      </w:r>
-    </w:p>
-    <w:p>
-      <w:pPr>
-        <w:ind w:left="360"/>
-      </w:pPr>
-      <w:r>
-        <w:t xml:space="preserve">- Przebieg - -0,32 – Im mniejszy przebieg tym większa cena. Wynik jest mały ale ma wpływ na cenę co również ma rację bytu. Nowy samochód jest droższy niż używany, a posiada bardzo mały przebieg. Mimo wszystko, wydaje się, że przebieg powinien mieć </w:t>
-      </w:r>
-      <w:r>
-        <w:t>duże</w:t>
-      </w:r>
-      <w:r>
-        <w:t xml:space="preserve"> przełożenie na cenę a w rzeczywistości tak nie jest.</w:t>
-      </w:r>
-    </w:p>
-    <w:p>
-      <w:pPr>
-        <w:ind w:left="360"/>
-      </w:pPr>
-      <w:r>
-        <w:t>e) Które samochody są średnio droższe ze skrzynią biegów manualną czy automatyczną?</w:t>
-      </w:r>
-    </w:p>
-    <w:p>
-      <w:pPr>
-        <w:ind w:left="360"/>
+        <w:t xml:space="preserve">Minimalna cena: 500 dla Volkswagena </w:t>
+      </w:r>
+      <w:proofErr w:type="spellStart"/>
+      <w:r>
+        <w:t>Scirocco</w:t>
+      </w:r>
+      <w:proofErr w:type="spellEnd"/>
+      <w:r>
+        <w:t xml:space="preserve"> 1.4 TSI. Nie było możliwe od sortować samochodów nie działających, po wypadkach, itp. Dlatego nie wiadomo czy ten samochód za 500 zł to rzeczywiście najtańszy dostępny jeżdżący samochód.</w:t>
+      </w:r>
+    </w:p>
+    <w:p>
+      <w:pPr>
+        <w:ind w:left="360"/>
+        <w:jc w:val="both"/>
+      </w:pPr>
+      <w:r>
+        <w:t>d</w:t>
+      </w:r>
+      <w:r>
+        <w:t>) Które samochody są średnio droższe ze skrzynią biegów manualną czy automatyczną?</w:t>
+      </w:r>
+    </w:p>
+    <w:p>
+      <w:pPr>
+        <w:ind w:left="360"/>
+        <w:jc w:val="both"/>
       </w:pPr>
       <w:r>
         <w:t>37397 &lt; 125758</w:t>
       </w:r>
       <w:r>
         <w:br/>
-        <w:t>To bardzo duża różnica, więc z całą pewnością można pwoeidzieć, że samochody ze skrzynią biegów automatyczną jest znacznie droższy niż manualny odpowiednik.</w:t>
-      </w:r>
-    </w:p>
-    <w:p>
-      <w:pPr>
-        <w:ind w:left="360"/>
-      </w:pPr>
-      <w:r>
-        <w:t>f) Województwo Mazowieckie sprzedaje najwięcej aut bo aż 42000 w przybliżeniu, natomiast województwo Podlaskie sprzedaje najmniej bo tylko 2500. To aż 95% mniej niż w Mazowszu.</w:t>
-      </w:r>
-    </w:p>
-    <w:p>
-      <w:pPr>
-        <w:ind w:left="360"/>
-      </w:pPr>
-      <w:r>
-        <w:t xml:space="preserve">g) na polskim serwisie ogłoszeniowym Otomoto, jest 90 samochodów sprzedawanych za granicą z różnych krajów. </w:t>
-      </w:r>
-    </w:p>
-    <w:p>
-      <w:pPr>
-        <w:ind w:left="360"/>
-      </w:pPr>
-      <w:r>
-        <w:rPr>
-          <w:noProof/>
-        </w:rPr>
-        <w:lastRenderedPageBreak/>
+        <w:t xml:space="preserve">To bardzo duża różnica, więc z całą pewnością można </w:t>
+      </w:r>
+      <w:proofErr w:type="spellStart"/>
+      <w:r>
+        <w:t>pwoeidzieć</w:t>
+      </w:r>
+      <w:proofErr w:type="spellEnd"/>
+      <w:r>
+        <w:t>, że samochody ze skrzynią biegów automatyczną jest znacznie droższy niż manualny odpowiednik.</w:t>
+      </w:r>
+    </w:p>
+    <w:p>
+      <w:pPr>
+        <w:ind w:left="360"/>
+        <w:jc w:val="both"/>
+      </w:pPr>
+      <w:r>
+        <w:t>e</w:t>
+      </w:r>
+      <w:r>
+        <w:t>) Województwo Mazowieckie sprzedaje najwięcej aut bo aż 42000 w przybliżeniu, natomiast województwo Podlaskie sprzedaje najmniej bo tylko 2500. To aż 95% mniej niż w Mazowszu.</w:t>
+      </w:r>
+    </w:p>
+    <w:p>
+      <w:pPr>
+        <w:ind w:left="360"/>
+        <w:jc w:val="both"/>
+      </w:pPr>
+      <w:r>
+        <w:t>f</w:t>
+      </w:r>
+      <w:r>
+        <w:t xml:space="preserve">) na polskim serwisie ogłoszeniowym </w:t>
+      </w:r>
+      <w:proofErr w:type="spellStart"/>
+      <w:r>
+        <w:t>Otomoto</w:t>
+      </w:r>
+      <w:proofErr w:type="spellEnd"/>
+      <w:r>
+        <w:t xml:space="preserve">, jest 90 samochodów sprzedawanych za granicą z różnych krajów. </w:t>
+      </w:r>
+    </w:p>
+    <w:p>
+      <w:pPr>
+        <w:ind w:left="360"/>
+        <w:jc w:val="both"/>
+      </w:pPr>
+      <w:r>
+        <w:t xml:space="preserve"> </w:t>
+      </w:r>
+      <w:r>
         <w:drawing>
-          <wp:inline distT="0" distB="0" distL="0" distR="0" wp14:anchorId="63695B79" wp14:editId="1D76698A">
-            <wp:extent cx="5760720" cy="2980690"/>
-            <wp:effectExtent l="0" t="0" r="0" b="0"/>
-            <wp:docPr id="1079500430" name="Obraz 1"/>
+          <wp:inline distT="0" distB="0" distL="0" distR="0" wp14:anchorId="5219DE8C" wp14:editId="5DE287DC">
+            <wp:extent cx="4826442" cy="3596174"/>
+            <wp:effectExtent l="0" t="0" r="0" b="4445"/>
+            <wp:docPr id="1138420552" name="Obraz 1"/>
             <wp:cNvGraphicFramePr>
               <a:graphicFrameLocks xmlns:a="http://schemas.openxmlformats.org/drawingml/2006/main" noChangeAspect="1"/>
             </wp:cNvGraphicFramePr>
@@ -424,7 +604,7 @@
               <a:graphicData uri="http://schemas.openxmlformats.org/drawingml/2006/picture">
                 <pic:pic xmlns:pic="http://schemas.openxmlformats.org/drawingml/2006/picture">
                   <pic:nvPicPr>
-                    <pic:cNvPr id="1079500430" name=""/>
+                    <pic:cNvPr id="1138420552" name=""/>
                     <pic:cNvPicPr/>
                   </pic:nvPicPr>
                   <pic:blipFill>
@@ -436,7 +616,7 @@
                   <pic:spPr>
                     <a:xfrm>
                       <a:off x="0" y="0"/>
-                      <a:ext cx="5760720" cy="2980690"/>
+                      <a:ext cx="4840500" cy="3606649"/>
                     </a:xfrm>
                     <a:prstGeom prst="rect">
                       <a:avLst/>
@@ -448,23 +628,25 @@
           </wp:inline>
         </w:drawing>
       </w:r>
-      <w:r>
-        <w:t xml:space="preserve"> </w:t>
-      </w:r>
-    </w:p>
-    <w:p>
-      <w:pPr>
-        <w:ind w:left="360"/>
-      </w:pPr>
-      <w:r>
-        <w:rPr>
-          <w:noProof/>
-        </w:rPr>
+    </w:p>
+    <w:p>
+      <w:pPr>
+        <w:ind w:left="360"/>
+        <w:jc w:val="both"/>
+      </w:pPr>
+    </w:p>
+    <w:p>
+      <w:pPr>
+        <w:ind w:left="360"/>
+        <w:jc w:val="both"/>
+      </w:pPr>
+      <w:r>
+        <w:lastRenderedPageBreak/>
         <w:drawing>
-          <wp:inline distT="0" distB="0" distL="0" distR="0" wp14:anchorId="3A0F67B8" wp14:editId="4125F079">
-            <wp:extent cx="5760720" cy="2785745"/>
-            <wp:effectExtent l="0" t="0" r="0" b="0"/>
-            <wp:docPr id="1563288432" name="Obraz 1"/>
+          <wp:inline distT="0" distB="0" distL="0" distR="0" wp14:anchorId="6F72160A" wp14:editId="29B7B308">
+            <wp:extent cx="5239910" cy="3500782"/>
+            <wp:effectExtent l="0" t="0" r="0" b="4445"/>
+            <wp:docPr id="1654027344" name="Obraz 1"/>
             <wp:cNvGraphicFramePr>
               <a:graphicFrameLocks xmlns:a="http://schemas.openxmlformats.org/drawingml/2006/main" noChangeAspect="1"/>
             </wp:cNvGraphicFramePr>
@@ -472,7 +654,7 @@
               <a:graphicData uri="http://schemas.openxmlformats.org/drawingml/2006/picture">
                 <pic:pic xmlns:pic="http://schemas.openxmlformats.org/drawingml/2006/picture">
                   <pic:nvPicPr>
-                    <pic:cNvPr id="1563288432" name=""/>
+                    <pic:cNvPr id="1654027344" name=""/>
                     <pic:cNvPicPr/>
                   </pic:nvPicPr>
                   <pic:blipFill>
@@ -484,7 +666,7 @@
                   <pic:spPr>
                     <a:xfrm>
                       <a:off x="0" y="0"/>
-                      <a:ext cx="5760720" cy="2785745"/>
+                      <a:ext cx="5245917" cy="3504795"/>
                     </a:xfrm>
                     <a:prstGeom prst="rect">
                       <a:avLst/>
@@ -500,27 +682,14 @@
     <w:p>
       <w:pPr>
         <w:ind w:left="360"/>
-      </w:pPr>
-      <w:r>
-        <w:t>6. Popularność samochodów</w:t>
-      </w:r>
-    </w:p>
-    <w:p>
-      <w:pPr>
-        <w:ind w:left="360"/>
-      </w:pPr>
-      <w:r>
-        <w:rPr>
-          <w:noProof/>
-          <w:sz w:val="36"/>
-          <w:szCs w:val="36"/>
-        </w:rPr>
-        <w:lastRenderedPageBreak/>
+        <w:jc w:val="both"/>
+      </w:pPr>
+      <w:r>
         <w:drawing>
-          <wp:inline distT="0" distB="0" distL="0" distR="0" wp14:anchorId="43164FD6" wp14:editId="4A018A46">
-            <wp:extent cx="2857899" cy="4763165"/>
-            <wp:effectExtent l="0" t="0" r="0" b="0"/>
-            <wp:docPr id="400092294" name="Obraz 1"/>
+          <wp:inline distT="0" distB="0" distL="0" distR="0" wp14:anchorId="2C85121D" wp14:editId="59FD994A">
+            <wp:extent cx="4508390" cy="1043533"/>
+            <wp:effectExtent l="0" t="0" r="6985" b="4445"/>
+            <wp:docPr id="1404439651" name="Obraz 1"/>
             <wp:cNvGraphicFramePr>
               <a:graphicFrameLocks xmlns:a="http://schemas.openxmlformats.org/drawingml/2006/main" noChangeAspect="1"/>
             </wp:cNvGraphicFramePr>
@@ -528,7 +697,7 @@
               <a:graphicData uri="http://schemas.openxmlformats.org/drawingml/2006/picture">
                 <pic:pic xmlns:pic="http://schemas.openxmlformats.org/drawingml/2006/picture">
                   <pic:nvPicPr>
-                    <pic:cNvPr id="400092294" name=""/>
+                    <pic:cNvPr id="1404439651" name=""/>
                     <pic:cNvPicPr/>
                   </pic:nvPicPr>
                   <pic:blipFill>
@@ -540,7 +709,7 @@
                   <pic:spPr>
                     <a:xfrm>
                       <a:off x="0" y="0"/>
-                      <a:ext cx="2857899" cy="4763165"/>
+                      <a:ext cx="4527235" cy="1047895"/>
                     </a:xfrm>
                     <a:prstGeom prst="rect">
                       <a:avLst/>
@@ -555,7 +724,109 @@
     </w:p>
     <w:p>
       <w:pPr>
-        <w:ind w:left="360"/>
+        <w:jc w:val="both"/>
+      </w:pPr>
+    </w:p>
+    <w:p>
+      <w:pPr>
+        <w:ind w:left="360"/>
+        <w:jc w:val="both"/>
+      </w:pPr>
+      <w:r>
+        <w:t>6. Popularność samochodów</w:t>
+      </w:r>
+    </w:p>
+    <w:p>
+      <w:pPr>
+        <w:ind w:left="360"/>
+        <w:jc w:val="both"/>
+      </w:pPr>
+      <w:r>
+        <w:drawing>
+          <wp:inline distT="0" distB="0" distL="0" distR="0" wp14:anchorId="31D40A1B" wp14:editId="534F4D41">
+            <wp:extent cx="4746929" cy="3515946"/>
+            <wp:effectExtent l="0" t="0" r="0" b="8890"/>
+            <wp:docPr id="1541851376" name="Obraz 1"/>
+            <wp:cNvGraphicFramePr>
+              <a:graphicFrameLocks xmlns:a="http://schemas.openxmlformats.org/drawingml/2006/main" noChangeAspect="1"/>
+            </wp:cNvGraphicFramePr>
+            <a:graphic xmlns:a="http://schemas.openxmlformats.org/drawingml/2006/main">
+              <a:graphicData uri="http://schemas.openxmlformats.org/drawingml/2006/picture">
+                <pic:pic xmlns:pic="http://schemas.openxmlformats.org/drawingml/2006/picture">
+                  <pic:nvPicPr>
+                    <pic:cNvPr id="1541851376" name=""/>
+                    <pic:cNvPicPr/>
+                  </pic:nvPicPr>
+                  <pic:blipFill>
+                    <a:blip r:embed="rId10"/>
+                    <a:stretch>
+                      <a:fillRect/>
+                    </a:stretch>
+                  </pic:blipFill>
+                  <pic:spPr>
+                    <a:xfrm>
+                      <a:off x="0" y="0"/>
+                      <a:ext cx="4759248" cy="3525071"/>
+                    </a:xfrm>
+                    <a:prstGeom prst="rect">
+                      <a:avLst/>
+                    </a:prstGeom>
+                  </pic:spPr>
+                </pic:pic>
+              </a:graphicData>
+            </a:graphic>
+          </wp:inline>
+        </w:drawing>
+      </w:r>
+    </w:p>
+    <w:p>
+      <w:pPr>
+        <w:ind w:left="360"/>
+        <w:jc w:val="both"/>
+      </w:pPr>
+      <w:r>
+        <w:lastRenderedPageBreak/>
+        <w:drawing>
+          <wp:inline distT="0" distB="0" distL="0" distR="0" wp14:anchorId="7AE8BA96" wp14:editId="4D4B0281">
+            <wp:extent cx="1505160" cy="3743847"/>
+            <wp:effectExtent l="0" t="0" r="0" b="9525"/>
+            <wp:docPr id="1652119857" name="Obraz 1"/>
+            <wp:cNvGraphicFramePr>
+              <a:graphicFrameLocks xmlns:a="http://schemas.openxmlformats.org/drawingml/2006/main" noChangeAspect="1"/>
+            </wp:cNvGraphicFramePr>
+            <a:graphic xmlns:a="http://schemas.openxmlformats.org/drawingml/2006/main">
+              <a:graphicData uri="http://schemas.openxmlformats.org/drawingml/2006/picture">
+                <pic:pic xmlns:pic="http://schemas.openxmlformats.org/drawingml/2006/picture">
+                  <pic:nvPicPr>
+                    <pic:cNvPr id="1652119857" name=""/>
+                    <pic:cNvPicPr/>
+                  </pic:nvPicPr>
+                  <pic:blipFill>
+                    <a:blip r:embed="rId11"/>
+                    <a:stretch>
+                      <a:fillRect/>
+                    </a:stretch>
+                  </pic:blipFill>
+                  <pic:spPr>
+                    <a:xfrm>
+                      <a:off x="0" y="0"/>
+                      <a:ext cx="1505160" cy="3743847"/>
+                    </a:xfrm>
+                    <a:prstGeom prst="rect">
+                      <a:avLst/>
+                    </a:prstGeom>
+                  </pic:spPr>
+                </pic:pic>
+              </a:graphicData>
+            </a:graphic>
+          </wp:inline>
+        </w:drawing>
+      </w:r>
+    </w:p>
+    <w:p>
+      <w:pPr>
+        <w:ind w:left="360"/>
+        <w:jc w:val="both"/>
       </w:pPr>
       <w:r>
         <w:t xml:space="preserve">Pierwsze 6 pozycji dominuje przez niemieckie koncerny samochodowe. Pokazuje to, że najczęściej sprzedawane są niemieckie maszyny. </w:t>
@@ -564,6 +835,7 @@
     <w:p>
       <w:pPr>
         <w:ind w:left="360"/>
+        <w:jc w:val="both"/>
       </w:pPr>
       <w:r>
         <w:t>Sekcja Inne jest na 7 pozycji, to wskazuje że filtr marek samochodów jest zbyt ogólny i pomimo że marek zostało wypisanych około 80. To ponad 10000 aut nie zostało przypisane do żadnej marki.</w:t>
@@ -572,6 +844,7 @@
     <w:p>
       <w:pPr>
         <w:ind w:left="360"/>
+        <w:jc w:val="both"/>
       </w:pPr>
       <w:r>
         <w:t>Ciekawe też jest obserwacja że numer 19 to Subaru. Wydaje się że ta japońska marka nie jest zbyt popularna w Polsce a jednak 3000 aut jest na sprzedaż. Pytanie czy to z powodu, że się nie sprzedają czy jednak Subaru wcale nie jest tak niepopularną marką.</w:t>
@@ -580,11 +853,57 @@
     <w:p>
       <w:pPr>
         <w:ind w:left="360"/>
-      </w:pPr>
-    </w:p>
-    <w:p>
-      <w:pPr>
-        <w:ind w:left="360"/>
+        <w:jc w:val="both"/>
+      </w:pPr>
+    </w:p>
+    <w:p>
+      <w:pPr>
+        <w:ind w:left="360"/>
+        <w:jc w:val="both"/>
+      </w:pPr>
+      <w:r>
+        <w:lastRenderedPageBreak/>
+        <w:drawing>
+          <wp:inline distT="0" distB="0" distL="0" distR="0" wp14:anchorId="6C5599E3" wp14:editId="2AFD93AD">
+            <wp:extent cx="5201376" cy="5506218"/>
+            <wp:effectExtent l="0" t="0" r="0" b="0"/>
+            <wp:docPr id="860445853" name="Obraz 1"/>
+            <wp:cNvGraphicFramePr>
+              <a:graphicFrameLocks xmlns:a="http://schemas.openxmlformats.org/drawingml/2006/main" noChangeAspect="1"/>
+            </wp:cNvGraphicFramePr>
+            <a:graphic xmlns:a="http://schemas.openxmlformats.org/drawingml/2006/main">
+              <a:graphicData uri="http://schemas.openxmlformats.org/drawingml/2006/picture">
+                <pic:pic xmlns:pic="http://schemas.openxmlformats.org/drawingml/2006/picture">
+                  <pic:nvPicPr>
+                    <pic:cNvPr id="860445853" name=""/>
+                    <pic:cNvPicPr/>
+                  </pic:nvPicPr>
+                  <pic:blipFill>
+                    <a:blip r:embed="rId12"/>
+                    <a:stretch>
+                      <a:fillRect/>
+                    </a:stretch>
+                  </pic:blipFill>
+                  <pic:spPr>
+                    <a:xfrm>
+                      <a:off x="0" y="0"/>
+                      <a:ext cx="5201376" cy="5506218"/>
+                    </a:xfrm>
+                    <a:prstGeom prst="rect">
+                      <a:avLst/>
+                    </a:prstGeom>
+                  </pic:spPr>
+                </pic:pic>
+              </a:graphicData>
+            </a:graphic>
+          </wp:inline>
+        </w:drawing>
+      </w:r>
+    </w:p>
+    <w:p>
+      <w:pPr>
+        <w:ind w:left="360"/>
+        <w:jc w:val="both"/>
       </w:pPr>
       <w:r>
         <w:t xml:space="preserve">Najpopularniejsze typy zasilania aut to benzyna. Aut elektrycznych jest 2000. Przy trochę ponad 200000 samochodów spalinowych to przepaść i jednak nowe elektryczne auta nie są aż tak popularne w sprzedaży. </w:t>
@@ -593,44 +912,888 @@
     <w:p>
       <w:pPr>
         <w:ind w:left="360"/>
-      </w:pPr>
-      <w:r>
-        <w:t>Ciekawostką są ostatnie dwie pozycje, czyli samochód na Etanol i wodór, czyli auta które są bardzo niszowe to 11 samochodów jest na sprzedaż na Otomoto.</w:t>
-      </w:r>
-    </w:p>
-    <w:p>
-      <w:pPr>
-        <w:ind w:left="360"/>
-      </w:pPr>
-    </w:p>
-    <w:p>
-      <w:pPr>
-        <w:ind w:left="360"/>
-      </w:pPr>
-    </w:p>
-    <w:p>
-      <w:pPr>
-        <w:ind w:left="360"/>
-      </w:pPr>
-    </w:p>
-    <w:p>
-      <w:pPr>
-        <w:ind w:left="360"/>
-      </w:pPr>
-    </w:p>
-    <w:p>
-      <w:pPr>
-        <w:ind w:left="360"/>
-      </w:pPr>
-    </w:p>
-    <w:p>
-      <w:pPr>
-        <w:ind w:left="360"/>
-      </w:pPr>
-    </w:p>
-    <w:p>
-      <w:pPr>
-        <w:ind w:left="360"/>
+        <w:jc w:val="both"/>
+      </w:pPr>
+      <w:r>
+        <w:t xml:space="preserve">Ciekawostką są ostatnie dwie pozycje, czyli samochód na Etanol i wodór, czyli auta które są bardzo niszowe to 11 samochodów jest na sprzedaż na </w:t>
+      </w:r>
+      <w:proofErr w:type="spellStart"/>
+      <w:r>
+        <w:t>Otomoto</w:t>
+      </w:r>
+      <w:proofErr w:type="spellEnd"/>
+      <w:r>
+        <w:t>.</w:t>
+      </w:r>
+    </w:p>
+    <w:p>
+      <w:pPr>
+        <w:ind w:left="360"/>
+        <w:jc w:val="both"/>
+      </w:pPr>
+      <w:r>
+        <w:t xml:space="preserve">Z poprzedniego punktu wiemy, że średnio skrzynie automatyczne są droższe od manualnych. Jak widać na </w:t>
+      </w:r>
+      <w:proofErr w:type="spellStart"/>
+      <w:r>
+        <w:t>screenshocie</w:t>
+      </w:r>
+      <w:proofErr w:type="spellEnd"/>
+      <w:r>
+        <w:t>, skrzynia manualna jest popularniejsza. Czy to z powodu, ceny? Niestety na tych wykresach nie jest możliwe wykazanie tego.</w:t>
+      </w:r>
+    </w:p>
+    <w:p>
+      <w:pPr>
+        <w:ind w:left="360"/>
+        <w:jc w:val="both"/>
+      </w:pPr>
+      <w:r>
+        <w:t xml:space="preserve">7. Została wykonana statystyka chi-kwadratu. </w:t>
+      </w:r>
+    </w:p>
+    <w:p>
+      <w:pPr>
+        <w:ind w:left="360"/>
+        <w:jc w:val="both"/>
+      </w:pPr>
+      <w:r>
+        <w:t>Chi2: 183994, natomiast p-</w:t>
+      </w:r>
+      <w:proofErr w:type="spellStart"/>
+      <w:r>
+        <w:t>value</w:t>
+      </w:r>
+      <w:proofErr w:type="spellEnd"/>
+      <w:r>
+        <w:t>: 0.0</w:t>
+      </w:r>
+    </w:p>
+    <w:p>
+      <w:pPr>
+        <w:ind w:left="360"/>
+        <w:jc w:val="both"/>
+      </w:pPr>
+      <w:r>
+        <w:t>Wysoki wynik chi2, sugeruje, że różnice między obserwowanymi a oczekiwanymi wartościami są znaczne. Wskazuje to na potencjalną zależność między badanymi zmiennymi.</w:t>
+      </w:r>
+    </w:p>
+    <w:p>
+      <w:pPr>
+        <w:ind w:left="360"/>
+        <w:jc w:val="both"/>
+      </w:pPr>
+      <w:r>
+        <w:lastRenderedPageBreak/>
+        <w:t>p-</w:t>
+      </w:r>
+      <w:proofErr w:type="spellStart"/>
+      <w:r>
+        <w:t>value</w:t>
+      </w:r>
+      <w:proofErr w:type="spellEnd"/>
+      <w:r>
+        <w:t xml:space="preserve"> wynosi 0.0 a to oznacza, że prawdopodobieństwo uzyskania takiego wyniku, jeśli nie ma zależności między zmiennymi jest praktycznie zerowe. P-</w:t>
+      </w:r>
+      <w:proofErr w:type="spellStart"/>
+      <w:r>
+        <w:t>value</w:t>
+      </w:r>
+      <w:proofErr w:type="spellEnd"/>
+      <w:r>
+        <w:t xml:space="preserve"> jest mniejsze niż 0,05, to oznacza że można odrzucić hipotezę zerową i przyjąć, że istnieje istotna zależność między zmiennymi.</w:t>
+      </w:r>
+    </w:p>
+    <w:p>
+      <w:pPr>
+        <w:ind w:left="360"/>
+        <w:jc w:val="both"/>
+      </w:pPr>
+      <w:r>
+        <w:t>8. Została wykonana regresja liniowa na danych</w:t>
+      </w:r>
+    </w:p>
+    <w:p>
+      <w:pPr>
+        <w:ind w:left="360"/>
+        <w:jc w:val="both"/>
+      </w:pPr>
+      <w:r>
+        <w:drawing>
+          <wp:inline distT="0" distB="0" distL="0" distR="0" wp14:anchorId="0F8A14FC" wp14:editId="18A8F5D1">
+            <wp:extent cx="5386023" cy="4452731"/>
+            <wp:effectExtent l="0" t="0" r="5715" b="5080"/>
+            <wp:docPr id="512378688" name="Obraz 1"/>
+            <wp:cNvGraphicFramePr>
+              <a:graphicFrameLocks xmlns:a="http://schemas.openxmlformats.org/drawingml/2006/main" noChangeAspect="1"/>
+            </wp:cNvGraphicFramePr>
+            <a:graphic xmlns:a="http://schemas.openxmlformats.org/drawingml/2006/main">
+              <a:graphicData uri="http://schemas.openxmlformats.org/drawingml/2006/picture">
+                <pic:pic xmlns:pic="http://schemas.openxmlformats.org/drawingml/2006/picture">
+                  <pic:nvPicPr>
+                    <pic:cNvPr id="512378688" name=""/>
+                    <pic:cNvPicPr/>
+                  </pic:nvPicPr>
+                  <pic:blipFill>
+                    <a:blip r:embed="rId13"/>
+                    <a:stretch>
+                      <a:fillRect/>
+                    </a:stretch>
+                  </pic:blipFill>
+                  <pic:spPr>
+                    <a:xfrm>
+                      <a:off x="0" y="0"/>
+                      <a:ext cx="5393292" cy="4458740"/>
+                    </a:xfrm>
+                    <a:prstGeom prst="rect">
+                      <a:avLst/>
+                    </a:prstGeom>
+                  </pic:spPr>
+                </pic:pic>
+              </a:graphicData>
+            </a:graphic>
+          </wp:inline>
+        </w:drawing>
+      </w:r>
+    </w:p>
+    <w:p>
+      <w:pPr>
+        <w:ind w:left="360"/>
+        <w:jc w:val="both"/>
+      </w:pPr>
+      <w:r>
+        <w:t>Regresja liniowa potrafi przewidzieć jedną zmienną na podstawie innych. W projekcie został zbadany czy przebieg wpływa na cenę auta.</w:t>
+      </w:r>
+    </w:p>
+    <w:p>
+      <w:pPr>
+        <w:ind w:left="360"/>
+        <w:jc w:val="both"/>
+      </w:pPr>
+      <w:r>
+        <w:t>R-</w:t>
+      </w:r>
+      <w:proofErr w:type="spellStart"/>
+      <w:r>
+        <w:t>squared</w:t>
+      </w:r>
+      <w:proofErr w:type="spellEnd"/>
+      <w:r>
+        <w:t xml:space="preserve"> – współczynnik determinacji wynosi 0,102 czyli 10,2% zmienności ceny, można wyjaśnić przebiegiem. Sugeruje to, że cena zmienia się również przez inne czynniki.</w:t>
+      </w:r>
+    </w:p>
+    <w:p>
+      <w:pPr>
+        <w:ind w:left="360"/>
+        <w:jc w:val="both"/>
+      </w:pPr>
+      <w:r>
+        <w:t>P&gt;|t| - wynosi 0 co oznacza, że zmienna przebieg jest istotna statystycznie. Nie jest to duży wpływ jak pokazuje R^2 ale nie znikomy.</w:t>
+      </w:r>
+    </w:p>
+    <w:p>
+      <w:pPr>
+        <w:ind w:left="360"/>
+        <w:jc w:val="both"/>
+      </w:pPr>
+      <w:proofErr w:type="spellStart"/>
+      <w:r>
+        <w:t>Coef</w:t>
+      </w:r>
+      <w:proofErr w:type="spellEnd"/>
+      <w:r>
+        <w:t xml:space="preserve"> – zapis 1.101e+05 przy </w:t>
+      </w:r>
+      <w:proofErr w:type="spellStart"/>
+      <w:r>
+        <w:t>const</w:t>
+      </w:r>
+      <w:proofErr w:type="spellEnd"/>
+      <w:r>
+        <w:t xml:space="preserve"> oznacza 110 100 zł. Oznacza że nowe auto o przebiegu 0 ma średnio wartość 110 100 zł. </w:t>
+      </w:r>
+      <w:proofErr w:type="spellStart"/>
+      <w:r>
+        <w:t>Mileage_clean</w:t>
+      </w:r>
+      <w:proofErr w:type="spellEnd"/>
+      <w:r>
+        <w:t xml:space="preserve"> = -220 oznacza, że każdy dodatkowy 1 km przebiegu obniża cenę auta o średnio 220 zł. Jeśli auto ma 100 000 km to jego wartość spada o 22 mln zł co jest nielogiczne. Prawdopodobnie przebieg powinien być podany w tysiącach km zamiast pojedynczych kilometrów.</w:t>
+      </w:r>
+    </w:p>
+    <w:p>
+      <w:pPr>
+        <w:ind w:left="360"/>
+        <w:jc w:val="both"/>
+      </w:pPr>
+    </w:p>
+    <w:p>
+      <w:pPr>
+        <w:ind w:left="360"/>
+        <w:jc w:val="both"/>
+      </w:pPr>
+    </w:p>
+    <w:p>
+      <w:pPr>
+        <w:ind w:left="360"/>
+        <w:jc w:val="both"/>
+      </w:pPr>
+    </w:p>
+    <w:p>
+      <w:pPr>
+        <w:ind w:left="360"/>
+        <w:jc w:val="both"/>
+      </w:pPr>
+      <w:r>
+        <w:lastRenderedPageBreak/>
+        <w:t>9. Wykresy analizy danych</w:t>
+      </w:r>
+    </w:p>
+    <w:p>
+      <w:pPr>
+        <w:ind w:left="360"/>
+        <w:jc w:val="both"/>
+      </w:pPr>
+      <w:r>
+        <w:t xml:space="preserve">Wracając do top 20 </w:t>
+      </w:r>
+      <w:r>
+        <w:t>najpopularniejszych</w:t>
+      </w:r>
+      <w:r>
+        <w:t xml:space="preserve"> marek</w:t>
+      </w:r>
+      <w:r>
+        <w:t>.</w:t>
+      </w:r>
+    </w:p>
+    <w:p>
+      <w:pPr>
+        <w:ind w:left="360"/>
+        <w:jc w:val="both"/>
+      </w:pPr>
+      <w:r>
+        <w:rPr>
+          <w:noProof/>
+        </w:rPr>
+        <w:drawing>
+          <wp:inline distT="0" distB="0" distL="0" distR="0" wp14:anchorId="6F230172" wp14:editId="3379F003">
+            <wp:extent cx="5760720" cy="4032250"/>
+            <wp:effectExtent l="0" t="0" r="0" b="6350"/>
+            <wp:docPr id="757956597" name="Obraz 1"/>
+            <wp:cNvGraphicFramePr>
+              <a:graphicFrameLocks xmlns:a="http://schemas.openxmlformats.org/drawingml/2006/main" noChangeAspect="1"/>
+            </wp:cNvGraphicFramePr>
+            <a:graphic xmlns:a="http://schemas.openxmlformats.org/drawingml/2006/main">
+              <a:graphicData uri="http://schemas.openxmlformats.org/drawingml/2006/picture">
+                <pic:pic xmlns:pic="http://schemas.openxmlformats.org/drawingml/2006/picture">
+                  <pic:nvPicPr>
+                    <pic:cNvPr id="757956597" name="Obraz 1"/>
+                    <pic:cNvPicPr>
+                      <a:picLocks noChangeAspect="1"/>
+                    </pic:cNvPicPr>
+                  </pic:nvPicPr>
+                  <pic:blipFill>
+                    <a:blip r:embed="rId14"/>
+                    <a:stretch>
+                      <a:fillRect/>
+                    </a:stretch>
+                  </pic:blipFill>
+                  <pic:spPr>
+                    <a:xfrm>
+                      <a:off x="0" y="0"/>
+                      <a:ext cx="5760720" cy="4032250"/>
+                    </a:xfrm>
+                    <a:prstGeom prst="rect">
+                      <a:avLst/>
+                    </a:prstGeom>
+                  </pic:spPr>
+                </pic:pic>
+              </a:graphicData>
+            </a:graphic>
+          </wp:inline>
+        </w:drawing>
+      </w:r>
+      <w:r>
+        <w:rPr>
+          <w:sz w:val="24"/>
+          <w:szCs w:val="24"/>
+        </w:rPr>
+        <w:t xml:space="preserve"> </w:t>
+      </w:r>
+      <w:r>
+        <w:t xml:space="preserve">Wykres ten pokazuje ciekawą zależność. Pierwsze 6 najpopularniejszych marek wzrasta w </w:t>
+      </w:r>
+      <w:proofErr w:type="spellStart"/>
+      <w:r>
+        <w:t>rownym</w:t>
+      </w:r>
+      <w:proofErr w:type="spellEnd"/>
+      <w:r>
+        <w:t xml:space="preserve"> stopniu. Następne 8 marek ma bardzo przybliżoną ilość samochodów na sprzedaż na poziomie 11000. Następne 6 marek również jest blisko tego samego poziomu pomiędzy sobą czyli około 5000 sztuk.</w:t>
+      </w:r>
+    </w:p>
+    <w:p>
+      <w:pPr>
+        <w:ind w:left="360"/>
+        <w:jc w:val="both"/>
+      </w:pPr>
+      <w:r>
+        <w:t>Rozkład cen samochodów</w:t>
+      </w:r>
+    </w:p>
+    <w:p>
+      <w:pPr>
+        <w:ind w:left="360"/>
+        <w:jc w:val="both"/>
+      </w:pPr>
+      <w:r>
+        <w:rPr>
+          <w:noProof/>
+        </w:rPr>
+        <w:drawing>
+          <wp:inline distT="0" distB="0" distL="0" distR="0" wp14:anchorId="1E083CAA" wp14:editId="76800AA9">
+            <wp:extent cx="5760720" cy="2880360"/>
+            <wp:effectExtent l="0" t="0" r="0" b="0"/>
+            <wp:docPr id="1410009650" name="Obraz 1"/>
+            <wp:cNvGraphicFramePr>
+              <a:graphicFrameLocks xmlns:a="http://schemas.openxmlformats.org/drawingml/2006/main" noChangeAspect="1"/>
+            </wp:cNvGraphicFramePr>
+            <a:graphic xmlns:a="http://schemas.openxmlformats.org/drawingml/2006/main">
+              <a:graphicData uri="http://schemas.openxmlformats.org/drawingml/2006/picture">
+                <pic:pic xmlns:pic="http://schemas.openxmlformats.org/drawingml/2006/picture">
+                  <pic:nvPicPr>
+                    <pic:cNvPr id="1410009650" name="Obraz 1"/>
+                    <pic:cNvPicPr>
+                      <a:picLocks noChangeAspect="1"/>
+                    </pic:cNvPicPr>
+                  </pic:nvPicPr>
+                  <pic:blipFill>
+                    <a:blip r:embed="rId15"/>
+                    <a:stretch>
+                      <a:fillRect/>
+                    </a:stretch>
+                  </pic:blipFill>
+                  <pic:spPr>
+                    <a:xfrm>
+                      <a:off x="0" y="0"/>
+                      <a:ext cx="5760720" cy="2880360"/>
+                    </a:xfrm>
+                    <a:prstGeom prst="rect">
+                      <a:avLst/>
+                    </a:prstGeom>
+                  </pic:spPr>
+                </pic:pic>
+              </a:graphicData>
+            </a:graphic>
+          </wp:inline>
+        </w:drawing>
+      </w:r>
+    </w:p>
+    <w:p>
+      <w:pPr>
+        <w:ind w:left="360"/>
+        <w:jc w:val="both"/>
+      </w:pPr>
+      <w:r>
+        <w:lastRenderedPageBreak/>
+        <w:t>W celu lepszego przedstawienia danych, ceny bardzo wysokie czyli od 300 000 zł zostały pominięte. Dzięki temu widać które samochody mają najczęściej cenę. Jest to około 40 000 zł. Inna ciekawa obserwacja to są zwyżki ilości aut co około 10 tyś. aut. Nie jestem wstanie powiedzieć czemu tak się dzieje ale obserwacja jest ciekawa.</w:t>
+      </w:r>
+    </w:p>
+    <w:p>
+      <w:pPr>
+        <w:ind w:left="360"/>
+        <w:jc w:val="both"/>
+      </w:pPr>
+      <w:r>
+        <w:rPr>
+          <w:sz w:val="24"/>
+          <w:szCs w:val="24"/>
+        </w:rPr>
+        <w:t>Z</w:t>
+      </w:r>
+      <w:r>
+        <w:t>ależność ceny od roku produkcji</w:t>
+      </w:r>
+    </w:p>
+    <w:p>
+      <w:pPr>
+        <w:ind w:left="360"/>
+        <w:jc w:val="both"/>
+      </w:pPr>
+      <w:r>
+        <w:drawing>
+          <wp:inline distT="0" distB="0" distL="0" distR="0" wp14:anchorId="6F4C49B9" wp14:editId="3448FA81">
+            <wp:extent cx="5760720" cy="3049905"/>
+            <wp:effectExtent l="0" t="0" r="0" b="0"/>
+            <wp:docPr id="1321496229" name="Obraz 1"/>
+            <wp:cNvGraphicFramePr>
+              <a:graphicFrameLocks xmlns:a="http://schemas.openxmlformats.org/drawingml/2006/main" noChangeAspect="1"/>
+            </wp:cNvGraphicFramePr>
+            <a:graphic xmlns:a="http://schemas.openxmlformats.org/drawingml/2006/main">
+              <a:graphicData uri="http://schemas.openxmlformats.org/drawingml/2006/picture">
+                <pic:pic xmlns:pic="http://schemas.openxmlformats.org/drawingml/2006/picture">
+                  <pic:nvPicPr>
+                    <pic:cNvPr id="1321496229" name=""/>
+                    <pic:cNvPicPr/>
+                  </pic:nvPicPr>
+                  <pic:blipFill>
+                    <a:blip r:embed="rId16"/>
+                    <a:stretch>
+                      <a:fillRect/>
+                    </a:stretch>
+                  </pic:blipFill>
+                  <pic:spPr>
+                    <a:xfrm>
+                      <a:off x="0" y="0"/>
+                      <a:ext cx="5760720" cy="3049905"/>
+                    </a:xfrm>
+                    <a:prstGeom prst="rect">
+                      <a:avLst/>
+                    </a:prstGeom>
+                  </pic:spPr>
+                </pic:pic>
+              </a:graphicData>
+            </a:graphic>
+          </wp:inline>
+        </w:drawing>
+      </w:r>
+    </w:p>
+    <w:p>
+      <w:pPr>
+        <w:ind w:left="360"/>
+        <w:jc w:val="both"/>
+      </w:pPr>
+      <w:r>
+        <w:t xml:space="preserve">Można z tego wykresu </w:t>
+      </w:r>
+      <w:r>
+        <w:t>odczytać</w:t>
+      </w:r>
+      <w:r>
+        <w:t xml:space="preserve"> wyraźny wzrost ceny wraz z nowszym samochodem. </w:t>
+      </w:r>
+    </w:p>
+    <w:p>
+      <w:pPr>
+        <w:ind w:left="360"/>
+        <w:jc w:val="both"/>
+      </w:pPr>
+      <w:r>
+        <w:t>Macierz korelacji zmiennych numerycznych tj. rok produkcji, przebieg, KM i cena.</w:t>
+      </w:r>
+    </w:p>
+    <w:p>
+      <w:pPr>
+        <w:ind w:left="360"/>
+        <w:jc w:val="center"/>
+      </w:pPr>
+      <w:r>
+        <w:rPr>
+          <w:noProof/>
+        </w:rPr>
+        <w:drawing>
+          <wp:inline distT="0" distB="0" distL="0" distR="0" wp14:anchorId="1830D774" wp14:editId="1056BB64">
+            <wp:extent cx="4704695" cy="2822713"/>
+            <wp:effectExtent l="0" t="0" r="1270" b="0"/>
+            <wp:docPr id="1522005660" name="Obraz 1"/>
+            <wp:cNvGraphicFramePr>
+              <a:graphicFrameLocks xmlns:a="http://schemas.openxmlformats.org/drawingml/2006/main" noChangeAspect="1"/>
+            </wp:cNvGraphicFramePr>
+            <a:graphic xmlns:a="http://schemas.openxmlformats.org/drawingml/2006/main">
+              <a:graphicData uri="http://schemas.openxmlformats.org/drawingml/2006/picture">
+                <pic:pic xmlns:pic="http://schemas.openxmlformats.org/drawingml/2006/picture">
+                  <pic:nvPicPr>
+                    <pic:cNvPr id="1522005660" name="Obraz 1"/>
+                    <pic:cNvPicPr>
+                      <a:picLocks noChangeAspect="1"/>
+                    </pic:cNvPicPr>
+                  </pic:nvPicPr>
+                  <pic:blipFill>
+                    <a:blip r:embed="rId17"/>
+                    <a:stretch>
+                      <a:fillRect/>
+                    </a:stretch>
+                  </pic:blipFill>
+                  <pic:spPr>
+                    <a:xfrm>
+                      <a:off x="0" y="0"/>
+                      <a:ext cx="4727718" cy="2836526"/>
+                    </a:xfrm>
+                    <a:prstGeom prst="rect">
+                      <a:avLst/>
+                    </a:prstGeom>
+                  </pic:spPr>
+                </pic:pic>
+              </a:graphicData>
+            </a:graphic>
+          </wp:inline>
+        </w:drawing>
+      </w:r>
+    </w:p>
+    <w:p>
+      <w:pPr>
+        <w:ind w:left="360"/>
+      </w:pPr>
+      <w:r>
+        <w:t>Korelacja ta pokazuje,</w:t>
+      </w:r>
+      <w:r>
+        <w:t xml:space="preserve"> że największy wpływ pomiędzy zależnościami to </w:t>
+      </w:r>
+      <w:r>
+        <w:t xml:space="preserve">moc silnika wykazana w </w:t>
+      </w:r>
+      <w:r>
+        <w:t>koni</w:t>
+      </w:r>
+      <w:r>
+        <w:t>ach</w:t>
+      </w:r>
+      <w:r>
+        <w:t xml:space="preserve"> mechaniczn</w:t>
+      </w:r>
+      <w:r>
+        <w:t>ych</w:t>
+      </w:r>
+      <w:r>
+        <w:t xml:space="preserve"> </w:t>
+      </w:r>
+      <w:r>
+        <w:t>a</w:t>
+      </w:r>
+      <w:r>
+        <w:t> </w:t>
+      </w:r>
+      <w:r>
+        <w:t>cen</w:t>
+      </w:r>
+      <w:r>
+        <w:t>ą</w:t>
+      </w:r>
+      <w:r>
+        <w:t xml:space="preserve">, bo to aż 0,64. </w:t>
+      </w:r>
+      <w:r>
+        <w:br/>
+      </w:r>
+      <w:r>
+        <w:t>Najmniejszy wpływ</w:t>
+      </w:r>
+      <w:r>
+        <w:t>,</w:t>
+      </w:r>
+      <w:r>
+        <w:t xml:space="preserve"> bo tylko -0,11 to wpływ pomiędzy przebiegiem a ko</w:t>
+      </w:r>
+      <w:r>
+        <w:t>ń</w:t>
+      </w:r>
+      <w:r>
+        <w:t>mi mechanicznymi, co ma odzwierciedlenie w rzeczywistości</w:t>
+      </w:r>
+      <w:r>
+        <w:t>,</w:t>
+      </w:r>
+      <w:r>
+        <w:t xml:space="preserve"> bo </w:t>
+      </w:r>
+      <w:r>
+        <w:t>fakt</w:t>
+      </w:r>
+      <w:r>
+        <w:t xml:space="preserve"> te dwie zmienne nie mają ze sobą </w:t>
+      </w:r>
+      <w:r>
+        <w:t>dużo</w:t>
+      </w:r>
+      <w:r>
+        <w:t xml:space="preserve"> wspólnego.</w:t>
+      </w:r>
+      <w:r>
+        <w:br/>
+      </w:r>
+      <w:r>
+        <w:t xml:space="preserve">Wysokimi wskaźnikami jest 0,51 oraz -0,42. 0,51 dla linii rok – cena oznacza, że jest spora </w:t>
+      </w:r>
+      <w:r>
+        <w:lastRenderedPageBreak/>
+        <w:t>korelacja pomiędzy tymi wartościami, im większy rok tym większa cena, co ma przełożenie na życie, nowy samochód z 2025 jest zwykle droższy niż samochód z 2010. Przebieg i rok też posiada wysoką korelację na poziomie -0,42. Wartość ujemna oznacza, że jest duża zależność tylko odwrotna, tzn. im mniejszy przebieg tym większy rok. To też jest logiczne, nowy samochód z tego roku ma zerowy przebieg stąd takie wyniki.</w:t>
+      </w:r>
+    </w:p>
+    <w:p>
+      <w:pPr>
+        <w:ind w:left="360"/>
+      </w:pPr>
+      <w:r>
+        <w:t xml:space="preserve">10. </w:t>
+      </w:r>
+      <w:r>
+        <w:t xml:space="preserve">Tabele opisujące zależności </w:t>
+      </w:r>
+    </w:p>
+    <w:p>
+      <w:pPr>
+        <w:ind w:left="360"/>
+      </w:pPr>
+      <w:r>
+        <w:rPr>
+          <w:noProof/>
+        </w:rPr>
+        <w:drawing>
+          <wp:inline distT="0" distB="0" distL="0" distR="0" wp14:anchorId="41078AEA" wp14:editId="2414CAD0">
+            <wp:extent cx="5760720" cy="2419350"/>
+            <wp:effectExtent l="0" t="0" r="0" b="0"/>
+            <wp:docPr id="1909258856" name="Obraz 1"/>
+            <wp:cNvGraphicFramePr>
+              <a:graphicFrameLocks xmlns:a="http://schemas.openxmlformats.org/drawingml/2006/main" noChangeAspect="1"/>
+            </wp:cNvGraphicFramePr>
+            <a:graphic xmlns:a="http://schemas.openxmlformats.org/drawingml/2006/main">
+              <a:graphicData uri="http://schemas.openxmlformats.org/drawingml/2006/picture">
+                <pic:pic xmlns:pic="http://schemas.openxmlformats.org/drawingml/2006/picture">
+                  <pic:nvPicPr>
+                    <pic:cNvPr id="1909258856" name="Obraz 1"/>
+                    <pic:cNvPicPr>
+                      <a:picLocks noChangeAspect="1"/>
+                    </pic:cNvPicPr>
+                  </pic:nvPicPr>
+                  <pic:blipFill>
+                    <a:blip r:embed="rId18"/>
+                    <a:stretch>
+                      <a:fillRect/>
+                    </a:stretch>
+                  </pic:blipFill>
+                  <pic:spPr>
+                    <a:xfrm>
+                      <a:off x="0" y="0"/>
+                      <a:ext cx="5760720" cy="2419350"/>
+                    </a:xfrm>
+                    <a:prstGeom prst="rect">
+                      <a:avLst/>
+                    </a:prstGeom>
+                  </pic:spPr>
+                </pic:pic>
+              </a:graphicData>
+            </a:graphic>
+          </wp:inline>
+        </w:drawing>
+      </w:r>
+    </w:p>
+    <w:p>
+      <w:pPr>
+        <w:ind w:left="360"/>
+        <w:jc w:val="both"/>
+      </w:pPr>
+      <w:r>
+        <w:t>Tabela ta pokazuje różne obliczenia na wszystkich danych liczbowych.</w:t>
+      </w:r>
+    </w:p>
+    <w:p>
+      <w:pPr>
+        <w:ind w:left="360"/>
+        <w:jc w:val="both"/>
+      </w:pPr>
+      <w:r>
+        <w:t xml:space="preserve">Obserwacje jakie można tutaj znaleźć to m. in. Najwyższy przebieg, który wynosi aż 2 600 000 km, rok produkcji najstarszego samochodu dostępnego na </w:t>
+      </w:r>
+      <w:proofErr w:type="spellStart"/>
+      <w:r>
+        <w:t>Otomoto</w:t>
+      </w:r>
+      <w:proofErr w:type="spellEnd"/>
+      <w:r>
+        <w:t xml:space="preserve">, to aż 1928 rok. </w:t>
+      </w:r>
+    </w:p>
+    <w:p>
+      <w:pPr>
+        <w:ind w:left="360"/>
+        <w:jc w:val="both"/>
+      </w:pPr>
+      <w:r>
+        <w:t>Dla innej tabeli j</w:t>
+      </w:r>
+      <w:r>
+        <w:t>esteśmy w stanie zobaczyć dane w szybki sposób dla każdego województwa z osobna. Dla przykładu poniżej województwo Lubelskie</w:t>
+      </w:r>
+      <w:r>
+        <w:t>. Z rozwijanej listy można wybrać inne województwa i z nich pobrać interesujące nas dane.</w:t>
+      </w:r>
+    </w:p>
+    <w:p>
+      <w:pPr>
+        <w:ind w:left="360"/>
+        <w:jc w:val="both"/>
+      </w:pPr>
+      <w:r>
+        <w:rPr>
+          <w:noProof/>
+        </w:rPr>
+        <w:drawing>
+          <wp:inline distT="0" distB="0" distL="0" distR="0" wp14:anchorId="06C9A41C" wp14:editId="493F8710">
+            <wp:extent cx="4598462" cy="3323646"/>
+            <wp:effectExtent l="0" t="0" r="0" b="0"/>
+            <wp:docPr id="885380015" name="Obraz 1"/>
+            <wp:cNvGraphicFramePr>
+              <a:graphicFrameLocks xmlns:a="http://schemas.openxmlformats.org/drawingml/2006/main" noChangeAspect="1"/>
+            </wp:cNvGraphicFramePr>
+            <a:graphic xmlns:a="http://schemas.openxmlformats.org/drawingml/2006/main">
+              <a:graphicData uri="http://schemas.openxmlformats.org/drawingml/2006/picture">
+                <pic:pic xmlns:pic="http://schemas.openxmlformats.org/drawingml/2006/picture">
+                  <pic:nvPicPr>
+                    <pic:cNvPr id="885380015" name="Obraz 1"/>
+                    <pic:cNvPicPr>
+                      <a:picLocks noChangeAspect="1"/>
+                    </pic:cNvPicPr>
+                  </pic:nvPicPr>
+                  <pic:blipFill>
+                    <a:blip r:embed="rId19"/>
+                    <a:stretch>
+                      <a:fillRect/>
+                    </a:stretch>
+                  </pic:blipFill>
+                  <pic:spPr>
+                    <a:xfrm>
+                      <a:off x="0" y="0"/>
+                      <a:ext cx="4608902" cy="3331192"/>
+                    </a:xfrm>
+                    <a:prstGeom prst="rect">
+                      <a:avLst/>
+                    </a:prstGeom>
+                  </pic:spPr>
+                </pic:pic>
+              </a:graphicData>
+            </a:graphic>
+          </wp:inline>
+        </w:drawing>
+      </w:r>
+    </w:p>
+    <w:p>
+      <w:pPr>
+        <w:ind w:left="360"/>
+        <w:jc w:val="both"/>
+      </w:pPr>
+    </w:p>
+    <w:p>
+      <w:pPr>
+        <w:ind w:left="360"/>
+        <w:jc w:val="both"/>
+      </w:pPr>
+      <w:r>
+        <w:lastRenderedPageBreak/>
+        <w:t>11. Predykcja ceny samochodów w oparciu o uczenie maszynowe.</w:t>
+      </w:r>
+    </w:p>
+    <w:p>
+      <w:pPr>
+        <w:ind w:left="360"/>
+        <w:jc w:val="both"/>
+      </w:pPr>
+      <w:r>
+        <w:t>Do tego celu zostały wykorzystane dwa modele uczenia maszynowego:</w:t>
+      </w:r>
+    </w:p>
+    <w:p>
+      <w:pPr>
+        <w:ind w:left="360"/>
+        <w:jc w:val="both"/>
+      </w:pPr>
+      <w:r>
+        <w:t>- Regresja liniowa R^2. Wynosi ona 0,54 czyli 54% - taka jest zmienność cen aut. Oznacza to że przy wykorzystaniu regresji liniowej model nie radzi sobie idealnie, ale coś już przewiduje.</w:t>
+      </w:r>
+    </w:p>
+    <w:p>
+      <w:pPr>
+        <w:ind w:left="360"/>
+        <w:jc w:val="both"/>
+      </w:pPr>
+      <w:r>
+        <w:t xml:space="preserve">- </w:t>
+      </w:r>
+      <w:proofErr w:type="spellStart"/>
+      <w:r>
+        <w:t>Random</w:t>
+      </w:r>
+      <w:proofErr w:type="spellEnd"/>
+      <w:r>
+        <w:t xml:space="preserve"> Forrest R^2 wynosi aż 0,861 i to już jest bardzo dobry wynik. 86% zmienności cen jest przewidywane poprawnie co oznacza, że model bardzo dobrze rozpoznaje zależności. </w:t>
+      </w:r>
+    </w:p>
+    <w:p>
+      <w:pPr>
+        <w:ind w:left="360"/>
+        <w:jc w:val="both"/>
+      </w:pPr>
+      <w:r>
+        <w:rPr>
+          <w:noProof/>
+        </w:rPr>
+        <w:drawing>
+          <wp:anchor distT="0" distB="0" distL="114300" distR="114300" simplePos="0" relativeHeight="251658240" behindDoc="0" locked="0" layoutInCell="1" allowOverlap="1" wp14:anchorId="4639A975" wp14:editId="0433EA13">
+            <wp:simplePos x="0" y="0"/>
+            <wp:positionH relativeFrom="column">
+              <wp:posOffset>70209</wp:posOffset>
+            </wp:positionH>
+            <wp:positionV relativeFrom="paragraph">
+              <wp:posOffset>285115</wp:posOffset>
+            </wp:positionV>
+            <wp:extent cx="5788550" cy="2894275"/>
+            <wp:effectExtent l="0" t="0" r="3175" b="1905"/>
+            <wp:wrapSquare wrapText="bothSides"/>
+            <wp:docPr id="1428561600" name="Obraz 1"/>
+            <wp:cNvGraphicFramePr>
+              <a:graphicFrameLocks xmlns:a="http://schemas.openxmlformats.org/drawingml/2006/main" noChangeAspect="1"/>
+            </wp:cNvGraphicFramePr>
+            <a:graphic xmlns:a="http://schemas.openxmlformats.org/drawingml/2006/main">
+              <a:graphicData uri="http://schemas.openxmlformats.org/drawingml/2006/picture">
+                <pic:pic xmlns:pic="http://schemas.openxmlformats.org/drawingml/2006/picture">
+                  <pic:nvPicPr>
+                    <pic:cNvPr id="1428561600" name="Obraz 1"/>
+                    <pic:cNvPicPr>
+                      <a:picLocks noChangeAspect="1"/>
+                    </pic:cNvPicPr>
+                  </pic:nvPicPr>
+                  <pic:blipFill>
+                    <a:blip r:embed="rId20">
+                      <a:extLst>
+                        <a:ext uri="{28A0092B-C50C-407E-A947-70E740481C1C}">
+                          <a14:useLocalDpi xmlns:a14="http://schemas.microsoft.com/office/drawing/2010/main" val="0"/>
+                        </a:ext>
+                      </a:extLst>
+                    </a:blip>
+                    <a:stretch>
+                      <a:fillRect/>
+                    </a:stretch>
+                  </pic:blipFill>
+                  <pic:spPr>
+                    <a:xfrm>
+                      <a:off x="0" y="0"/>
+                      <a:ext cx="5788550" cy="2894275"/>
+                    </a:xfrm>
+                    <a:prstGeom prst="rect">
+                      <a:avLst/>
+                    </a:prstGeom>
+                  </pic:spPr>
+                </pic:pic>
+              </a:graphicData>
+            </a:graphic>
+          </wp:anchor>
+        </w:drawing>
+      </w:r>
+      <w:r>
+        <w:t>Wykres który przedstawia te uczenie się poniżej:</w:t>
+      </w:r>
+    </w:p>
+    <w:p>
+      <w:pPr>
+        <w:ind w:left="360"/>
+        <w:jc w:val="both"/>
+      </w:pPr>
+    </w:p>
+    <w:p>
+      <w:pPr>
+        <w:ind w:left="360"/>
+        <w:jc w:val="both"/>
       </w:pPr>
     </w:p>
     <w:sectPr>
@@ -1393,7 +2556,6 @@
   <w:style w:type="character" w:default="1" w:styleId="Domylnaczcionkaakapitu">
     <w:name w:val="Default Paragraph Font"/>
     <w:uiPriority w:val="1"/>
-    <w:semiHidden/>
     <w:unhideWhenUsed/>
   </w:style>
   <w:style w:type="table" w:default="1" w:styleId="Standardowy">

--- a/Analiza rynku samochodów i predykcja cen.docx
+++ b/Analiza rynku samochodów i predykcja cen.docx
@@ -51,7 +51,6 @@
     <w:p>
       <w:pPr>
         <w:ind w:left="360"/>
-        <w:jc w:val="both"/>
       </w:pPr>
       <w:r>
         <w:t>Zmienne jakie program pobiera to:</w:t>
@@ -348,7 +347,6 @@
     <w:p>
       <w:pPr>
         <w:ind w:left="360"/>
-        <w:jc w:val="both"/>
       </w:pPr>
       <w:r>
         <w:t>- województwa Polski zostały odsiane od innych pozostałych miejsc w których ogłoszenie zostało dodane. Inne miejsca, które nie są województwem zostały podpisane jako „Inny kraj”.</w:t>
@@ -357,7 +355,6 @@
     <w:p>
       <w:pPr>
         <w:ind w:left="360"/>
-        <w:jc w:val="both"/>
       </w:pPr>
       <w:r>
         <w:t xml:space="preserve">- </w:t>
@@ -533,7 +530,6 @@
     <w:p>
       <w:pPr>
         <w:ind w:left="360"/>
-        <w:jc w:val="both"/>
       </w:pPr>
       <w:r>
         <w:t>37397 &lt; 125758</w:t>
@@ -592,6 +588,9 @@
         <w:t xml:space="preserve"> </w:t>
       </w:r>
       <w:r>
+        <w:rPr>
+          <w:noProof/>
+        </w:rPr>
         <w:drawing>
           <wp:inline distT="0" distB="0" distL="0" distR="0" wp14:anchorId="5219DE8C" wp14:editId="5DE287DC">
             <wp:extent cx="4826442" cy="3596174"/>
@@ -641,6 +640,9 @@
         <w:jc w:val="both"/>
       </w:pPr>
       <w:r>
+        <w:rPr>
+          <w:noProof/>
+        </w:rPr>
         <w:lastRenderedPageBreak/>
         <w:drawing>
           <wp:inline distT="0" distB="0" distL="0" distR="0" wp14:anchorId="6F72160A" wp14:editId="29B7B308">
@@ -685,6 +687,9 @@
         <w:jc w:val="both"/>
       </w:pPr>
       <w:r>
+        <w:rPr>
+          <w:noProof/>
+        </w:rPr>
         <w:drawing>
           <wp:inline distT="0" distB="0" distL="0" distR="0" wp14:anchorId="2C85121D" wp14:editId="59FD994A">
             <wp:extent cx="4508390" cy="1043533"/>
@@ -742,6 +747,9 @@
         <w:jc w:val="both"/>
       </w:pPr>
       <w:r>
+        <w:rPr>
+          <w:noProof/>
+        </w:rPr>
         <w:drawing>
           <wp:inline distT="0" distB="0" distL="0" distR="0" wp14:anchorId="31D40A1B" wp14:editId="534F4D41">
             <wp:extent cx="4746929" cy="3515946"/>
@@ -785,6 +793,9 @@
         <w:jc w:val="both"/>
       </w:pPr>
       <w:r>
+        <w:rPr>
+          <w:noProof/>
+        </w:rPr>
         <w:lastRenderedPageBreak/>
         <w:drawing>
           <wp:inline distT="0" distB="0" distL="0" distR="0" wp14:anchorId="7AE8BA96" wp14:editId="4D4B0281">
@@ -862,6 +873,9 @@
         <w:jc w:val="both"/>
       </w:pPr>
       <w:r>
+        <w:rPr>
+          <w:noProof/>
+        </w:rPr>
         <w:lastRenderedPageBreak/>
         <w:drawing>
           <wp:inline distT="0" distB="0" distL="0" distR="0" wp14:anchorId="6C5599E3" wp14:editId="2AFD93AD">
@@ -1019,6 +1033,9 @@
         <w:jc w:val="both"/>
       </w:pPr>
       <w:r>
+        <w:rPr>
+          <w:noProof/>
+        </w:rPr>
         <w:drawing>
           <wp:inline distT="0" distB="0" distL="0" distR="0" wp14:anchorId="0F8A14FC" wp14:editId="18A8F5D1">
             <wp:extent cx="5386023" cy="4452731"/>
@@ -1322,6 +1339,9 @@
         <w:jc w:val="both"/>
       </w:pPr>
       <w:r>
+        <w:rPr>
+          <w:noProof/>
+        </w:rPr>
         <w:drawing>
           <wp:inline distT="0" distB="0" distL="0" distR="0" wp14:anchorId="6F4C49B9" wp14:editId="3448FA81">
             <wp:extent cx="5760720" cy="3049905"/>
@@ -2556,6 +2576,7 @@
   <w:style w:type="character" w:default="1" w:styleId="Domylnaczcionkaakapitu">
     <w:name w:val="Default Paragraph Font"/>
     <w:uiPriority w:val="1"/>
+    <w:semiHidden/>
     <w:unhideWhenUsed/>
   </w:style>
   <w:style w:type="table" w:default="1" w:styleId="Standardowy">
